--- a/ScoponeScientifico/doc/documentazione classi/documentazioneController.docx
+++ b/ScoponeScientifico/doc/documentazione classi/documentazioneController.docx
@@ -21,12 +21,19 @@
     <w:p>
       <w:pPr>
         <w:rPr>
+          <w:sz w:val="28"/>
+          <w:szCs w:val="28"/>
+        </w:rPr>
+      </w:pPr>
+      <w:r>
+        <w:rPr>
           <w:b/>
           <w:bCs/>
           <w:sz w:val="28"/>
           <w:szCs w:val="28"/>
         </w:rPr>
-      </w:pPr>
+        <w:t>GameController</w:t>
+      </w:r>
       <w:r>
         <w:rPr>
           <w:b/>
@@ -34,23 +41,233 @@
           <w:sz w:val="28"/>
           <w:szCs w:val="28"/>
         </w:rPr>
-        <w:t>GameController</w:t>
-      </w:r>
-    </w:p>
-    <w:p>
-      <w:pPr>
-        <w:rPr>
-          <w:sz w:val="28"/>
-          <w:szCs w:val="28"/>
-        </w:rPr>
-      </w:pPr>
-      <w:r>
-        <w:rPr>
-          <w:sz w:val="28"/>
-          <w:szCs w:val="28"/>
-        </w:rPr>
-        <w:t>// documentazione da scrivere</w:t>
-      </w:r>
+        <w:t xml:space="preserve"> : Singleton</w:t>
+      </w:r>
+    </w:p>
+    <w:p>
+      <w:pPr>
+        <w:rPr>
+          <w:sz w:val="28"/>
+          <w:szCs w:val="28"/>
+        </w:rPr>
+      </w:pPr>
+      <w:r>
+        <w:rPr>
+          <w:sz w:val="28"/>
+          <w:szCs w:val="28"/>
+        </w:rPr>
+        <w:t>Attributi:</w:t>
+      </w:r>
+    </w:p>
+    <w:p>
+      <w:pPr>
+        <w:pStyle w:val="Paragrafoelenco"/>
+        <w:numPr>
+          <w:ilvl w:val="0"/>
+          <w:numId w:val="1"/>
+        </w:numPr>
+        <w:rPr>
+          <w:sz w:val="28"/>
+          <w:szCs w:val="28"/>
+        </w:rPr>
+      </w:pPr>
+      <w:r>
+        <w:rPr>
+          <w:sz w:val="28"/>
+          <w:szCs w:val="28"/>
+        </w:rPr>
+        <w:t>Game: deve essere uno solo</w:t>
+      </w:r>
+    </w:p>
+    <w:p>
+      <w:pPr>
+        <w:pStyle w:val="Paragrafoelenco"/>
+        <w:numPr>
+          <w:ilvl w:val="0"/>
+          <w:numId w:val="1"/>
+        </w:numPr>
+        <w:rPr>
+          <w:sz w:val="28"/>
+          <w:szCs w:val="28"/>
+        </w:rPr>
+      </w:pPr>
+      <w:r>
+        <w:rPr>
+          <w:sz w:val="28"/>
+          <w:szCs w:val="28"/>
+        </w:rPr>
+        <w:t>Lista di AbstractPlayerHandler</w:t>
+      </w:r>
+    </w:p>
+    <w:p>
+      <w:pPr>
+        <w:pStyle w:val="Paragrafoelenco"/>
+        <w:numPr>
+          <w:ilvl w:val="0"/>
+          <w:numId w:val="1"/>
+        </w:numPr>
+        <w:rPr>
+          <w:sz w:val="28"/>
+          <w:szCs w:val="28"/>
+        </w:rPr>
+      </w:pPr>
+      <w:r>
+        <w:rPr>
+          <w:sz w:val="28"/>
+          <w:szCs w:val="28"/>
+        </w:rPr>
+        <w:t>Lista di HumanPlayerHandler, perché in ogni caso è necessario passarli all’interfaccia</w:t>
+      </w:r>
+      <w:r>
+        <w:rPr>
+          <w:sz w:val="28"/>
+          <w:szCs w:val="28"/>
+        </w:rPr>
+        <w:t xml:space="preserve"> per poterla inizializzare correttamente</w:t>
+      </w:r>
+    </w:p>
+    <w:p>
+      <w:pPr>
+        <w:pStyle w:val="Paragrafoelenco"/>
+        <w:numPr>
+          <w:ilvl w:val="0"/>
+          <w:numId w:val="1"/>
+        </w:numPr>
+        <w:rPr>
+          <w:sz w:val="28"/>
+          <w:szCs w:val="28"/>
+        </w:rPr>
+      </w:pPr>
+      <w:r>
+        <w:rPr>
+          <w:sz w:val="28"/>
+          <w:szCs w:val="28"/>
+        </w:rPr>
+        <w:t>Numero giocatori umani, magari passato da costruttore…</w:t>
+      </w:r>
+    </w:p>
+    <w:p>
+      <w:pPr>
+        <w:rPr>
+          <w:sz w:val="28"/>
+          <w:szCs w:val="28"/>
+        </w:rPr>
+      </w:pPr>
+      <w:r>
+        <w:rPr>
+          <w:sz w:val="28"/>
+          <w:szCs w:val="28"/>
+        </w:rPr>
+        <w:t>Metodi:</w:t>
+      </w:r>
+    </w:p>
+    <w:p>
+      <w:pPr>
+        <w:rPr>
+          <w:sz w:val="28"/>
+          <w:szCs w:val="28"/>
+        </w:rPr>
+      </w:pPr>
+      <w:r>
+        <w:rPr>
+          <w:sz w:val="28"/>
+          <w:szCs w:val="28"/>
+        </w:rPr>
+        <w:t>GameController()</w:t>
+      </w:r>
+    </w:p>
+    <w:p>
+      <w:pPr>
+        <w:pStyle w:val="Paragrafoelenco"/>
+        <w:numPr>
+          <w:ilvl w:val="0"/>
+          <w:numId w:val="1"/>
+        </w:numPr>
+        <w:rPr>
+          <w:sz w:val="28"/>
+          <w:szCs w:val="28"/>
+        </w:rPr>
+      </w:pPr>
+      <w:r>
+        <w:rPr>
+          <w:sz w:val="28"/>
+          <w:szCs w:val="28"/>
+        </w:rPr>
+        <w:t>Deve inizializzare tutti i campi</w:t>
+      </w:r>
+    </w:p>
+    <w:p>
+      <w:pPr>
+        <w:pStyle w:val="Paragrafoelenco"/>
+        <w:numPr>
+          <w:ilvl w:val="0"/>
+          <w:numId w:val="1"/>
+        </w:numPr>
+        <w:rPr>
+          <w:sz w:val="28"/>
+          <w:szCs w:val="28"/>
+        </w:rPr>
+      </w:pPr>
+      <w:r>
+        <w:rPr>
+          <w:sz w:val="28"/>
+          <w:szCs w:val="28"/>
+        </w:rPr>
+        <w:t>Deve essere privato per evitare di averne due in giro</w:t>
+      </w:r>
+    </w:p>
+    <w:p>
+      <w:pPr>
+        <w:rPr>
+          <w:sz w:val="28"/>
+          <w:szCs w:val="28"/>
+        </w:rPr>
+      </w:pPr>
+      <w:r>
+        <w:rPr>
+          <w:sz w:val="28"/>
+          <w:szCs w:val="28"/>
+        </w:rPr>
+        <w:t>createPlayers() si occupa di creare tutti i giocatori. Inoltre aggiunge quelli umani alla rispettiva lista</w:t>
+      </w:r>
+    </w:p>
+    <w:p>
+      <w:pPr>
+        <w:rPr>
+          <w:sz w:val="28"/>
+          <w:szCs w:val="28"/>
+        </w:rPr>
+      </w:pPr>
+      <w:r>
+        <w:rPr>
+          <w:sz w:val="28"/>
+          <w:szCs w:val="28"/>
+        </w:rPr>
+        <w:t>nextPlayer(): sblocca il giocatore successivo della lista.</w:t>
+      </w:r>
+    </w:p>
+    <w:p>
+      <w:pPr>
+        <w:rPr>
+          <w:sz w:val="28"/>
+          <w:szCs w:val="28"/>
+        </w:rPr>
+      </w:pPr>
+      <w:r>
+        <w:rPr>
+          <w:sz w:val="28"/>
+          <w:szCs w:val="28"/>
+        </w:rPr>
+        <w:t>hasPlayed(): viene chiamato per indicare che il giocatore ha giocato una carta. Questa viene letta e mandata al livello sotto.</w:t>
+      </w:r>
+    </w:p>
+    <w:p>
+      <w:pPr>
+        <w:rPr>
+          <w:sz w:val="28"/>
+          <w:szCs w:val="28"/>
+        </w:rPr>
+      </w:pPr>
     </w:p>
     <w:p>
       <w:pPr>
@@ -145,23 +362,7 @@
           <w:sz w:val="28"/>
           <w:szCs w:val="28"/>
         </w:rPr>
-        <w:t xml:space="preserve">Metodo astratto </w:t>
-      </w:r>
-      <w:proofErr w:type="gramStart"/>
-      <w:r>
-        <w:rPr>
-          <w:sz w:val="28"/>
-          <w:szCs w:val="28"/>
-        </w:rPr>
-        <w:t>unlockPlayer(</w:t>
-      </w:r>
-      <w:proofErr w:type="gramEnd"/>
-      <w:r>
-        <w:rPr>
-          <w:sz w:val="28"/>
-          <w:szCs w:val="28"/>
-        </w:rPr>
-        <w:t>)</w:t>
+        <w:t>Metodo astratto unlockPlayer()</w:t>
       </w:r>
     </w:p>
     <w:p>
@@ -266,21 +467,12 @@
           <w:szCs w:val="28"/>
         </w:rPr>
       </w:pPr>
-      <w:proofErr w:type="gramStart"/>
-      <w:r>
-        <w:rPr>
-          <w:sz w:val="28"/>
-          <w:szCs w:val="28"/>
-        </w:rPr>
-        <w:t>cardPlayed(</w:t>
-      </w:r>
-      <w:proofErr w:type="gramEnd"/>
-      <w:r>
-        <w:rPr>
-          <w:sz w:val="28"/>
-          <w:szCs w:val="28"/>
-        </w:rPr>
-        <w:t>CardLabel c) {</w:t>
+      <w:r>
+        <w:rPr>
+          <w:sz w:val="28"/>
+          <w:szCs w:val="28"/>
+        </w:rPr>
+        <w:t>cardPlayed(CardLabel c) {</w:t>
       </w:r>
     </w:p>
     <w:p>
@@ -359,21 +551,12 @@
           <w:szCs w:val="28"/>
         </w:rPr>
       </w:pPr>
-      <w:proofErr w:type="gramStart"/>
-      <w:r>
-        <w:rPr>
-          <w:sz w:val="28"/>
-          <w:szCs w:val="28"/>
-        </w:rPr>
-        <w:t>unlockPlayer(</w:t>
-      </w:r>
-      <w:proofErr w:type="gramEnd"/>
-      <w:r>
-        <w:rPr>
-          <w:sz w:val="28"/>
-          <w:szCs w:val="28"/>
-        </w:rPr>
-        <w:t>) {</w:t>
+      <w:r>
+        <w:rPr>
+          <w:sz w:val="28"/>
+          <w:szCs w:val="28"/>
+        </w:rPr>
+        <w:t>unlockPlayer() {</w:t>
       </w:r>
     </w:p>
     <w:p>
@@ -405,22 +588,7 @@
           <w:szCs w:val="28"/>
         </w:rPr>
         <w:tab/>
-      </w:r>
-      <w:proofErr w:type="gramStart"/>
-      <w:r>
-        <w:rPr>
-          <w:sz w:val="28"/>
-          <w:szCs w:val="28"/>
-        </w:rPr>
-        <w:t>pf.unlock</w:t>
-      </w:r>
-      <w:proofErr w:type="gramEnd"/>
-      <w:r>
-        <w:rPr>
-          <w:sz w:val="28"/>
-          <w:szCs w:val="28"/>
-        </w:rPr>
-        <w:t>();</w:t>
+        <w:t>pf.unlock();</w:t>
       </w:r>
     </w:p>
     <w:p>
@@ -453,7 +621,6 @@
           <w:szCs w:val="28"/>
         </w:rPr>
       </w:pPr>
-      <w:proofErr w:type="gramStart"/>
       <w:r>
         <w:rPr>
           <w:sz w:val="28"/>
@@ -461,7 +628,6 @@
         </w:rPr>
         <w:t>HumanPlayerHandler(</w:t>
       </w:r>
-      <w:proofErr w:type="gramEnd"/>
       <w:r>
         <w:rPr>
           <w:sz w:val="28"/>
@@ -523,21 +689,13 @@
           <w:szCs w:val="28"/>
         </w:rPr>
       </w:pPr>
-      <w:proofErr w:type="gramStart"/>
-      <w:r>
-        <w:rPr>
-          <w:sz w:val="28"/>
-          <w:szCs w:val="28"/>
-        </w:rPr>
-        <w:t>setPlayerFrame(</w:t>
-      </w:r>
-      <w:proofErr w:type="gramEnd"/>
-      <w:r>
-        <w:rPr>
-          <w:sz w:val="28"/>
-          <w:szCs w:val="28"/>
-        </w:rPr>
-        <w:t>)</w:t>
+      <w:r>
+        <w:rPr>
+          <w:sz w:val="28"/>
+          <w:szCs w:val="28"/>
+        </w:rPr>
+        <w:lastRenderedPageBreak/>
+        <w:t>setPlayerFrame()</w:t>
       </w:r>
     </w:p>
     <w:p>
@@ -597,21 +755,12 @@
           <w:szCs w:val="28"/>
         </w:rPr>
       </w:pPr>
-      <w:proofErr w:type="gramStart"/>
-      <w:r>
-        <w:rPr>
-          <w:sz w:val="28"/>
-          <w:szCs w:val="28"/>
-        </w:rPr>
-        <w:t>unlockPlayer(</w:t>
-      </w:r>
-      <w:proofErr w:type="gramEnd"/>
-      <w:r>
-        <w:rPr>
-          <w:sz w:val="28"/>
-          <w:szCs w:val="28"/>
-        </w:rPr>
-        <w:t>) {</w:t>
+      <w:r>
+        <w:rPr>
+          <w:sz w:val="28"/>
+          <w:szCs w:val="28"/>
+        </w:rPr>
+        <w:t>unlockPlayer() {</w:t>
       </w:r>
     </w:p>
     <w:p>
@@ -635,21 +784,12 @@
         </w:rPr>
         <w:t xml:space="preserve">Card c = </w:t>
       </w:r>
-      <w:proofErr w:type="gramStart"/>
-      <w:r>
-        <w:rPr>
-          <w:sz w:val="28"/>
-          <w:szCs w:val="28"/>
-        </w:rPr>
-        <w:t>pickACard(</w:t>
-      </w:r>
-      <w:proofErr w:type="gramEnd"/>
-      <w:r>
-        <w:rPr>
-          <w:sz w:val="28"/>
-          <w:szCs w:val="28"/>
-        </w:rPr>
-        <w:t>);</w:t>
+      <w:r>
+        <w:rPr>
+          <w:sz w:val="28"/>
+          <w:szCs w:val="28"/>
+        </w:rPr>
+        <w:t>pickACard();</w:t>
       </w:r>
     </w:p>
     <w:p>
@@ -705,21 +845,12 @@
         </w:rPr>
         <w:t xml:space="preserve">Card </w:t>
       </w:r>
-      <w:proofErr w:type="gramStart"/>
-      <w:r>
-        <w:rPr>
-          <w:sz w:val="28"/>
-          <w:szCs w:val="28"/>
-        </w:rPr>
-        <w:t>pickACard(</w:t>
-      </w:r>
-      <w:proofErr w:type="gramEnd"/>
-      <w:r>
-        <w:rPr>
-          <w:sz w:val="28"/>
-          <w:szCs w:val="28"/>
-        </w:rPr>
-        <w:t>){</w:t>
+      <w:r>
+        <w:rPr>
+          <w:sz w:val="28"/>
+          <w:szCs w:val="28"/>
+        </w:rPr>
+        <w:t>pickACard(){</w:t>
       </w:r>
     </w:p>
     <w:p>
@@ -783,6 +914,126 @@
     </w:sectPr>
   </w:body>
 </w:document>
+</file>
+
+<file path=word/numbering.xml><?xml version="1.0" encoding="utf-8"?>
+<w:numbering xmlns:wpc="http://schemas.microsoft.com/office/word/2010/wordprocessingCanvas" xmlns:cx="http://schemas.microsoft.com/office/drawing/2014/chartex" xmlns:cx1="http://schemas.microsoft.com/office/drawing/2015/9/8/chartex" xmlns:cx2="http://schemas.microsoft.com/office/drawing/2015/10/21/chartex" xmlns:cx3="http://schemas.microsoft.com/office/drawing/2016/5/9/chartex" xmlns:cx4="http://schemas.microsoft.com/office/drawing/2016/5/10/chartex" xmlns:cx5="http://schemas.microsoft.com/office/drawing/2016/5/11/chartex" xmlns:cx6="http://schemas.microsoft.com/office/drawing/2016/5/12/chartex" xmlns:cx7="http://schemas.microsoft.com/office/drawing/2016/5/13/chartex" xmlns:cx8="http://schemas.microsoft.com/office/drawing/2016/5/14/chartex" xmlns:mc="http://schemas.openxmlformats.org/markup-compatibility/2006" xmlns:aink="http://schemas.microsoft.com/office/drawing/2016/ink" xmlns:am3d="http://schemas.microsoft.com/office/drawing/2017/model3d" xmlns:o="urn:schemas-microsoft-com:office:office" xmlns:r="http://schemas.openxmlformats.org/officeDocument/2006/relationships" xmlns:m="http://schemas.openxmlformats.org/officeDocument/2006/math" xmlns:v="urn:schemas-microsoft-com:vml" xmlns:wp14="http://schemas.microsoft.com/office/word/2010/wordprocessingDrawing" xmlns:wp="http://schemas.openxmlformats.org/drawingml/2006/wordprocessingDrawing" xmlns:w10="urn:schemas-microsoft-com:office:word" xmlns:w="http://schemas.openxmlformats.org/wordprocessingml/2006/main" xmlns:w14="http://schemas.microsoft.com/office/word/2010/wordml" xmlns:w15="http://schemas.microsoft.com/office/word/2012/wordml" xmlns:w16cex="http://schemas.microsoft.com/office/word/2018/wordml/cex" xmlns:w16cid="http://schemas.microsoft.com/office/word/2016/wordml/cid" xmlns:w16="http://schemas.microsoft.com/office/word/2018/wordml" xmlns:w16se="http://schemas.microsoft.com/office/word/2015/wordml/symex" xmlns:wpg="http://schemas.microsoft.com/office/word/2010/wordprocessingGroup" xmlns:wpi="http://schemas.microsoft.com/office/word/2010/wordprocessingInk" xmlns:wne="http://schemas.microsoft.com/office/word/2006/wordml" xmlns:wps="http://schemas.microsoft.com/office/word/2010/wordprocessingShape" mc:Ignorable="w14 w15 w16se w16cid w16 w16cex wp14">
+  <w:abstractNum w:abstractNumId="0" w15:restartNumberingAfterBreak="0">
+    <w:nsid w:val="7CBF6C38"/>
+    <w:multiLevelType w:val="hybridMultilevel"/>
+    <w:tmpl w:val="4388323C"/>
+    <w:lvl w:ilvl="0" w:tplc="8DF21962">
+      <w:numFmt w:val="bullet"/>
+      <w:lvlText w:val="-"/>
+      <w:lvlJc w:val="left"/>
+      <w:pPr>
+        <w:ind w:left="720" w:hanging="360"/>
+      </w:pPr>
+      <w:rPr>
+        <w:rFonts w:ascii="Calibri" w:eastAsiaTheme="minorHAnsi" w:hAnsi="Calibri" w:cs="Calibri" w:hint="default"/>
+      </w:rPr>
+    </w:lvl>
+    <w:lvl w:ilvl="1" w:tplc="04100003" w:tentative="1">
+      <w:start w:val="1"/>
+      <w:numFmt w:val="bullet"/>
+      <w:lvlText w:val="o"/>
+      <w:lvlJc w:val="left"/>
+      <w:pPr>
+        <w:ind w:left="1440" w:hanging="360"/>
+      </w:pPr>
+      <w:rPr>
+        <w:rFonts w:ascii="Courier New" w:hAnsi="Courier New" w:cs="Courier New" w:hint="default"/>
+      </w:rPr>
+    </w:lvl>
+    <w:lvl w:ilvl="2" w:tplc="04100005" w:tentative="1">
+      <w:start w:val="1"/>
+      <w:numFmt w:val="bullet"/>
+      <w:lvlText w:val=""/>
+      <w:lvlJc w:val="left"/>
+      <w:pPr>
+        <w:ind w:left="2160" w:hanging="360"/>
+      </w:pPr>
+      <w:rPr>
+        <w:rFonts w:ascii="Wingdings" w:hAnsi="Wingdings" w:hint="default"/>
+      </w:rPr>
+    </w:lvl>
+    <w:lvl w:ilvl="3" w:tplc="04100001" w:tentative="1">
+      <w:start w:val="1"/>
+      <w:numFmt w:val="bullet"/>
+      <w:lvlText w:val=""/>
+      <w:lvlJc w:val="left"/>
+      <w:pPr>
+        <w:ind w:left="2880" w:hanging="360"/>
+      </w:pPr>
+      <w:rPr>
+        <w:rFonts w:ascii="Symbol" w:hAnsi="Symbol" w:hint="default"/>
+      </w:rPr>
+    </w:lvl>
+    <w:lvl w:ilvl="4" w:tplc="04100003" w:tentative="1">
+      <w:start w:val="1"/>
+      <w:numFmt w:val="bullet"/>
+      <w:lvlText w:val="o"/>
+      <w:lvlJc w:val="left"/>
+      <w:pPr>
+        <w:ind w:left="3600" w:hanging="360"/>
+      </w:pPr>
+      <w:rPr>
+        <w:rFonts w:ascii="Courier New" w:hAnsi="Courier New" w:cs="Courier New" w:hint="default"/>
+      </w:rPr>
+    </w:lvl>
+    <w:lvl w:ilvl="5" w:tplc="04100005" w:tentative="1">
+      <w:start w:val="1"/>
+      <w:numFmt w:val="bullet"/>
+      <w:lvlText w:val=""/>
+      <w:lvlJc w:val="left"/>
+      <w:pPr>
+        <w:ind w:left="4320" w:hanging="360"/>
+      </w:pPr>
+      <w:rPr>
+        <w:rFonts w:ascii="Wingdings" w:hAnsi="Wingdings" w:hint="default"/>
+      </w:rPr>
+    </w:lvl>
+    <w:lvl w:ilvl="6" w:tplc="04100001" w:tentative="1">
+      <w:start w:val="1"/>
+      <w:numFmt w:val="bullet"/>
+      <w:lvlText w:val=""/>
+      <w:lvlJc w:val="left"/>
+      <w:pPr>
+        <w:ind w:left="5040" w:hanging="360"/>
+      </w:pPr>
+      <w:rPr>
+        <w:rFonts w:ascii="Symbol" w:hAnsi="Symbol" w:hint="default"/>
+      </w:rPr>
+    </w:lvl>
+    <w:lvl w:ilvl="7" w:tplc="04100003" w:tentative="1">
+      <w:start w:val="1"/>
+      <w:numFmt w:val="bullet"/>
+      <w:lvlText w:val="o"/>
+      <w:lvlJc w:val="left"/>
+      <w:pPr>
+        <w:ind w:left="5760" w:hanging="360"/>
+      </w:pPr>
+      <w:rPr>
+        <w:rFonts w:ascii="Courier New" w:hAnsi="Courier New" w:cs="Courier New" w:hint="default"/>
+      </w:rPr>
+    </w:lvl>
+    <w:lvl w:ilvl="8" w:tplc="04100005" w:tentative="1">
+      <w:start w:val="1"/>
+      <w:numFmt w:val="bullet"/>
+      <w:lvlText w:val=""/>
+      <w:lvlJc w:val="left"/>
+      <w:pPr>
+        <w:ind w:left="6480" w:hanging="360"/>
+      </w:pPr>
+      <w:rPr>
+        <w:rFonts w:ascii="Wingdings" w:hAnsi="Wingdings" w:hint="default"/>
+      </w:rPr>
+    </w:lvl>
+  </w:abstractNum>
+  <w:num w:numId="1">
+    <w:abstractNumId w:val="0"/>
+  </w:num>
+</w:numbering>
 </file>
 
 <file path=word/styles.xml><?xml version="1.0" encoding="utf-8"?>
@@ -904,6 +1155,7 @@
     <w:lsdException w:name="HTML Sample" w:semiHidden="1" w:unhideWhenUsed="1"/>
     <w:lsdException w:name="HTML Typewriter" w:semiHidden="1" w:unhideWhenUsed="1"/>
     <w:lsdException w:name="HTML Variable" w:semiHidden="1" w:unhideWhenUsed="1"/>
+    <w:lsdException w:name="Normal Table" w:semiHidden="1" w:unhideWhenUsed="1"/>
     <w:lsdException w:name="annotation subject" w:semiHidden="1" w:unhideWhenUsed="1"/>
     <w:lsdException w:name="No List" w:semiHidden="1" w:unhideWhenUsed="1"/>
     <w:lsdException w:name="Outline List 1" w:semiHidden="1" w:unhideWhenUsed="1"/>
@@ -950,8 +1202,10 @@
     <w:lsdException w:name="Table Subtle 2" w:semiHidden="1" w:unhideWhenUsed="1"/>
     <w:lsdException w:name="Table Web 1" w:semiHidden="1" w:unhideWhenUsed="1"/>
     <w:lsdException w:name="Table Web 2" w:semiHidden="1" w:unhideWhenUsed="1"/>
+    <w:lsdException w:name="Table Web 3" w:semiHidden="1" w:unhideWhenUsed="1"/>
     <w:lsdException w:name="Balloon Text" w:semiHidden="1" w:unhideWhenUsed="1"/>
     <w:lsdException w:name="Table Grid" w:uiPriority="39"/>
+    <w:lsdException w:name="Table Theme" w:semiHidden="1" w:unhideWhenUsed="1"/>
     <w:lsdException w:name="Placeholder Text" w:semiHidden="1"/>
     <w:lsdException w:name="No Spacing" w:uiPriority="1" w:qFormat="1"/>
     <w:lsdException w:name="Light Shading" w:uiPriority="60"/>
@@ -1203,6 +1457,17 @@
     <w:uiPriority w:val="99"/>
     <w:semiHidden/>
     <w:unhideWhenUsed/>
+  </w:style>
+  <w:style w:type="paragraph" w:styleId="Paragrafoelenco">
+    <w:name w:val="List Paragraph"/>
+    <w:basedOn w:val="Normale"/>
+    <w:uiPriority w:val="34"/>
+    <w:qFormat/>
+    <w:rsid w:val="00E200E7"/>
+    <w:pPr>
+      <w:ind w:left="720"/>
+      <w:contextualSpacing/>
+    </w:pPr>
   </w:style>
 </w:styles>
 </file>
